--- a/Documents/School/Thesis docs/Tool implementation.docx
+++ b/Documents/School/Thesis docs/Tool implementation.docx
@@ -78,13 +78,25 @@
         <w:t xml:space="preserve">and how this could affect </w:t>
       </w:r>
       <w:r>
-        <w:t xml:space="preserve">or change the </w:t>
+        <w:t xml:space="preserve">or change </w:t>
+      </w:r>
+      <w:r>
+        <w:t>its</w:t>
+      </w:r>
+      <w:r>
+        <w:t xml:space="preserve"> </w:t>
       </w:r>
       <w:r>
         <w:t>target audience</w:t>
       </w:r>
       <w:r>
-        <w:t xml:space="preserve"> or real world applications</w:t>
+        <w:t xml:space="preserve"> </w:t>
+      </w:r>
+      <w:r>
+        <w:t>and</w:t>
+      </w:r>
+      <w:r>
+        <w:t xml:space="preserve"> real world applications</w:t>
       </w:r>
       <w:r>
         <w:t xml:space="preserve">. </w:t>
@@ -146,7 +158,31 @@
         <w:t xml:space="preserve">possible </w:t>
       </w:r>
       <w:r>
-        <w:t>application of ALAT is to be the new recommended authoring environment in the adaptive hypermedia courses at TU/e. This means users with a technical background which are not experienced in authoring adaptive hypermedia. ALAT provides the tools necessary to ease these users into authoring courses</w:t>
+        <w:t>application of ALAT is to be the new recommended authoring environment in the adaptive hypermedia courses at TU/e. This means</w:t>
+      </w:r>
+      <w:r>
+        <w:t xml:space="preserve"> ALAT will be used by</w:t>
+      </w:r>
+      <w:r>
+        <w:t xml:space="preserve"> </w:t>
+      </w:r>
+      <w:r>
+        <w:t xml:space="preserve">students </w:t>
+      </w:r>
+      <w:r>
+        <w:t xml:space="preserve">with a technical background which are not </w:t>
+      </w:r>
+      <w:r>
+        <w:t xml:space="preserve">yet </w:t>
+      </w:r>
+      <w:r>
+        <w:t xml:space="preserve">experienced in authoring adaptive hypermedia. ALAT provides the tools necessary to ease these </w:t>
+      </w:r>
+      <w:r>
+        <w:t>students</w:t>
+      </w:r>
+      <w:r>
+        <w:t xml:space="preserve"> into authoring courses</w:t>
       </w:r>
       <w:r>
         <w:t xml:space="preserve"> while they learn</w:t>
@@ -155,7 +191,16 @@
         <w:t xml:space="preserve"> the principles of adaptive hypermedia. </w:t>
       </w:r>
       <w:r>
-        <w:t>The main target audience of ALAT at this time are both students learning to author for GALE as well as engineers and experts with more extensive knowledge on adaptive hypermedia.</w:t>
+        <w:t>This means that t</w:t>
+      </w:r>
+      <w:r>
+        <w:t xml:space="preserve">he main target audience of ALAT at this time </w:t>
+      </w:r>
+      <w:r>
+        <w:t>consists of</w:t>
+      </w:r>
+      <w:r>
+        <w:t xml:space="preserve"> both students learning to author for GALE as well as engineers and experts with more extensive knowledge on adaptive hypermedia.</w:t>
       </w:r>
     </w:p>
     <w:p>
@@ -173,25 +218,61 @@
       </w:r>
       <w:r>
         <w:br/>
-        <w:t xml:space="preserve">Expert GALE users can install ALAT on their own server </w:t>
-      </w:r>
-      <w:r>
-        <w:t>so they can</w:t>
-      </w:r>
-      <w:r>
-        <w:t xml:space="preserve"> create their own templates. Even though expert</w:t>
+        <w:t xml:space="preserve">An effort has been made to make ALAT a usable authoring environment for more adept GALE users as well. </w:t>
+      </w:r>
+      <w:r>
+        <w:t>Exper</w:t>
+      </w:r>
+      <w:r>
+        <w:t>ienced</w:t>
+      </w:r>
+      <w:r>
+        <w:t xml:space="preserve"> GALE users can install ALAT on their own server </w:t>
+      </w:r>
+      <w:r>
+        <w:t>and</w:t>
+      </w:r>
+      <w:r>
+        <w:t xml:space="preserve"> can</w:t>
+      </w:r>
+      <w:r>
+        <w:t xml:space="preserve"> create their own templates</w:t>
+      </w:r>
+      <w:r>
+        <w:t xml:space="preserve"> and default layout files</w:t>
+      </w:r>
+      <w:r>
+        <w:t>. Even though expert</w:t>
       </w:r>
       <w:r>
         <w:t>s</w:t>
       </w:r>
       <w:r>
-        <w:t xml:space="preserve"> might prefer writing their own GALE code, the exported ALAT application could serve as a </w:t>
+        <w:t xml:space="preserve"> might prefer writing their own GALE code, </w:t>
+      </w:r>
+      <w:r>
+        <w:t>deployed</w:t>
+      </w:r>
+      <w:r>
+        <w:t xml:space="preserve"> ALAT application</w:t>
+      </w:r>
+      <w:r>
+        <w:t>s</w:t>
+      </w:r>
+      <w:r>
+        <w:t xml:space="preserve"> could serve as a </w:t>
       </w:r>
       <w:r>
         <w:t>basis</w:t>
       </w:r>
       <w:r>
-        <w:t xml:space="preserve"> for further development. This is something which was not possible </w:t>
+        <w:t xml:space="preserve"> for further development. This is something which </w:t>
+      </w:r>
+      <w:r>
+        <w:t>is</w:t>
+      </w:r>
+      <w:r>
+        <w:t xml:space="preserve"> not possible </w:t>
       </w:r>
       <w:r>
         <w:t>in GAT,</w:t>
@@ -200,10 +281,7 @@
         <w:t xml:space="preserve"> because </w:t>
       </w:r>
       <w:r>
-        <w:t xml:space="preserve">it stores </w:t>
-      </w:r>
-      <w:r>
-        <w:t xml:space="preserve">applications </w:t>
+        <w:t xml:space="preserve">it stores applications </w:t>
       </w:r>
       <w:r>
         <w:t>in the</w:t>
@@ -271,8 +349,38 @@
     </w:p>
     <w:p>
       <w:r>
-        <w:t>Many discussions on ALAT and adaptive hypermedia authoring in general with employees of “De Roode Kikker” have resulted in some interesting comments and statements on the use of authoring software in the field of education.</w:t>
-      </w:r>
+        <w:t xml:space="preserve">Many discussions on ALAT and adaptive hypermedia authoring in general with employees of “De </w:t>
+      </w:r>
+      <w:proofErr w:type="spellStart"/>
+      <w:r>
+        <w:t>Roode</w:t>
+      </w:r>
+      <w:proofErr w:type="spellEnd"/>
+      <w:r>
+        <w:t xml:space="preserve"> </w:t>
+      </w:r>
+      <w:proofErr w:type="spellStart"/>
+      <w:r>
+        <w:t>Kikker</w:t>
+      </w:r>
+      <w:proofErr w:type="spellEnd"/>
+      <w:r>
+        <w:t>” have resulted in some interesting comments and statements on the use of authoring software in the field of education.</w:t>
+      </w:r>
+    </w:p>
+    <w:p>
+      <w:r>
+        <w:lastRenderedPageBreak/>
+        <w:t>Some</w:t>
+      </w:r>
+      <w:r>
+        <w:t xml:space="preserve"> things which are very important in the academic use of tools such as ALAT, do not apply to authoring by either teachers or experts in educational hypermedia at all. </w:t>
+      </w:r>
+      <w:r>
+        <w:t>The great difference being that teachers and educational hypermedia expert need a subset of all functionalities in ALAT. They need a standardized set of rules</w:t>
+      </w:r>
+      <w:bookmarkStart w:id="1" w:name="_GoBack"/>
+      <w:bookmarkEnd w:id="1"/>
       <w:r>
         <w:br w:type="page"/>
       </w:r>
@@ -280,10 +388,7 @@
     <w:p>
       <w:r>
         <w:lastRenderedPageBreak/>
-        <w:t>[FOCR04]</w:t>
-      </w:r>
-      <w:r>
-        <w:t xml:space="preserve"> </w:t>
+        <w:t xml:space="preserve">[FOCR04] </w:t>
       </w:r>
       <w:r>
         <w:br/>
@@ -295,7 +400,37 @@
           <w:szCs w:val="20"/>
           <w:shd w:val="clear" w:color="auto" w:fill="FFFFFF"/>
         </w:rPr>
-        <w:t>Foss, Jonathan GK, and Alexandra I. Cristea. "The next generation Authoring Adaptive Hypermedia: Using and Evaluating the MOT3. 0 and PEAL tools."</w:t>
+        <w:t xml:space="preserve">Foss, Jonathan GK, and Alexandra I. </w:t>
+      </w:r>
+      <w:proofErr w:type="spellStart"/>
+      <w:r>
+        <w:rPr>
+          <w:color w:val="222222"/>
+          <w:sz w:val="20"/>
+          <w:szCs w:val="20"/>
+          <w:shd w:val="clear" w:color="auto" w:fill="FFFFFF"/>
+        </w:rPr>
+        <w:t>Cristea</w:t>
+      </w:r>
+      <w:proofErr w:type="spellEnd"/>
+      <w:r>
+        <w:rPr>
+          <w:color w:val="222222"/>
+          <w:sz w:val="20"/>
+          <w:szCs w:val="20"/>
+          <w:shd w:val="clear" w:color="auto" w:fill="FFFFFF"/>
+        </w:rPr>
+        <w:t xml:space="preserve">. "The next generation Authoring Adaptive Hypermedia: Using and Evaluating the MOT3. 0 and PEAL </w:t>
+      </w:r>
+      <w:proofErr w:type="spellStart"/>
+      <w:r>
+        <w:rPr>
+          <w:color w:val="222222"/>
+          <w:sz w:val="20"/>
+          <w:szCs w:val="20"/>
+          <w:shd w:val="clear" w:color="auto" w:fill="FFFFFF"/>
+        </w:rPr>
+        <w:t>tools."</w:t>
       </w:r>
       <w:r>
         <w:rPr>
@@ -306,68 +441,9 @@
           <w:szCs w:val="20"/>
           <w:shd w:val="clear" w:color="auto" w:fill="FFFFFF"/>
         </w:rPr>
-        <w:t>Proceedings of the 21st ACM conference on Hypertext and hypermedia</w:t>
-      </w:r>
-      <w:r>
-        <w:rPr>
-          <w:color w:val="222222"/>
-          <w:sz w:val="20"/>
-          <w:szCs w:val="20"/>
-          <w:shd w:val="clear" w:color="auto" w:fill="FFFFFF"/>
-        </w:rPr>
-        <w:t>. ACM, 2010.</w:t>
-      </w:r>
-    </w:p>
-    <w:p>
-      <w:pPr>
-        <w:spacing w:after="0" w:line="240" w:lineRule="auto"/>
-        <w:ind w:left="1440" w:hanging="1440"/>
-        <w:rPr>
-          <w:color w:val="222222"/>
-          <w:sz w:val="20"/>
-          <w:szCs w:val="20"/>
-          <w:shd w:val="clear" w:color="auto" w:fill="FFFFFF"/>
-        </w:rPr>
-      </w:pPr>
-      <w:r>
-        <w:rPr>
-          <w:color w:val="222222"/>
-          <w:sz w:val="20"/>
-          <w:szCs w:val="20"/>
-          <w:shd w:val="clear" w:color="auto" w:fill="FFFFFF"/>
-        </w:rPr>
-        <w:t>[Sm11]</w:t>
-      </w:r>
-    </w:p>
-    <w:p>
-      <w:pPr>
-        <w:rPr>
-          <w:rFonts w:eastAsia="Times New Roman" w:cs="Times New Roman"/>
-          <w:b/>
-          <w:bCs/>
-          <w:sz w:val="32"/>
-          <w:szCs w:val="36"/>
-        </w:rPr>
-      </w:pPr>
-      <w:r>
-        <w:rPr>
-          <w:color w:val="222222"/>
-          <w:sz w:val="20"/>
-          <w:szCs w:val="20"/>
-          <w:shd w:val="clear" w:color="auto" w:fill="FFFFFF"/>
-        </w:rPr>
-        <w:t>Smits, D. David.</w:t>
-      </w:r>
-      <w:r>
-        <w:rPr>
-          <w:rStyle w:val="apple-converted-space"/>
-          <w:color w:val="222222"/>
-          <w:sz w:val="20"/>
-          <w:szCs w:val="20"/>
-          <w:shd w:val="clear" w:color="auto" w:fill="FFFFFF"/>
-        </w:rPr>
-        <w:t> </w:t>
-      </w:r>
+        <w:t>Proceedings</w:t>
+      </w:r>
+      <w:proofErr w:type="spellEnd"/>
       <w:r>
         <w:rPr>
           <w:i/>
@@ -377,7 +453,7 @@
           <w:szCs w:val="20"/>
           <w:shd w:val="clear" w:color="auto" w:fill="FFFFFF"/>
         </w:rPr>
-        <w:t>Towards a generic distributed adaptive hypermedia environment</w:t>
+        <w:t xml:space="preserve"> of the 21st ACM conference on Hypertext and hypermedia</w:t>
       </w:r>
       <w:r>
         <w:rPr>
@@ -386,7 +462,118 @@
           <w:szCs w:val="20"/>
           <w:shd w:val="clear" w:color="auto" w:fill="FFFFFF"/>
         </w:rPr>
-        <w:t>. Diss. Technische Universiteit Eindhoven, 2012.</w:t>
+        <w:t>. ACM, 2010.</w:t>
+      </w:r>
+    </w:p>
+    <w:p>
+      <w:pPr>
+        <w:spacing w:after="0" w:line="240" w:lineRule="auto"/>
+        <w:ind w:left="1440" w:hanging="1440"/>
+        <w:rPr>
+          <w:color w:val="222222"/>
+          <w:sz w:val="20"/>
+          <w:szCs w:val="20"/>
+          <w:shd w:val="clear" w:color="auto" w:fill="FFFFFF"/>
+        </w:rPr>
+      </w:pPr>
+      <w:r>
+        <w:rPr>
+          <w:color w:val="222222"/>
+          <w:sz w:val="20"/>
+          <w:szCs w:val="20"/>
+          <w:shd w:val="clear" w:color="auto" w:fill="FFFFFF"/>
+        </w:rPr>
+        <w:t>[Sm11]</w:t>
+      </w:r>
+    </w:p>
+    <w:p>
+      <w:pPr>
+        <w:rPr>
+          <w:rFonts w:eastAsia="Times New Roman" w:cs="Times New Roman"/>
+          <w:b/>
+          <w:bCs/>
+          <w:sz w:val="32"/>
+          <w:szCs w:val="36"/>
+        </w:rPr>
+      </w:pPr>
+      <w:r>
+        <w:rPr>
+          <w:color w:val="222222"/>
+          <w:sz w:val="20"/>
+          <w:szCs w:val="20"/>
+          <w:shd w:val="clear" w:color="auto" w:fill="FFFFFF"/>
+        </w:rPr>
+        <w:t>Smits, D. David.</w:t>
+      </w:r>
+      <w:r>
+        <w:rPr>
+          <w:rStyle w:val="apple-converted-space"/>
+          <w:color w:val="222222"/>
+          <w:sz w:val="20"/>
+          <w:szCs w:val="20"/>
+          <w:shd w:val="clear" w:color="auto" w:fill="FFFFFF"/>
+        </w:rPr>
+        <w:t> </w:t>
+      </w:r>
+      <w:r>
+        <w:rPr>
+          <w:i/>
+          <w:iCs/>
+          <w:color w:val="222222"/>
+          <w:sz w:val="20"/>
+          <w:szCs w:val="20"/>
+          <w:shd w:val="clear" w:color="auto" w:fill="FFFFFF"/>
+        </w:rPr>
+        <w:t>Towards a generic distributed adaptive hypermedia environment</w:t>
+      </w:r>
+      <w:r>
+        <w:rPr>
+          <w:color w:val="222222"/>
+          <w:sz w:val="20"/>
+          <w:szCs w:val="20"/>
+          <w:shd w:val="clear" w:color="auto" w:fill="FFFFFF"/>
+        </w:rPr>
+        <w:t xml:space="preserve">. Diss. </w:t>
+      </w:r>
+      <w:proofErr w:type="spellStart"/>
+      <w:r>
+        <w:rPr>
+          <w:color w:val="222222"/>
+          <w:sz w:val="20"/>
+          <w:szCs w:val="20"/>
+          <w:shd w:val="clear" w:color="auto" w:fill="FFFFFF"/>
+        </w:rPr>
+        <w:t>Technische</w:t>
+      </w:r>
+      <w:proofErr w:type="spellEnd"/>
+      <w:r>
+        <w:rPr>
+          <w:color w:val="222222"/>
+          <w:sz w:val="20"/>
+          <w:szCs w:val="20"/>
+          <w:shd w:val="clear" w:color="auto" w:fill="FFFFFF"/>
+        </w:rPr>
+        <w:t xml:space="preserve"> </w:t>
+      </w:r>
+      <w:proofErr w:type="spellStart"/>
+      <w:r>
+        <w:rPr>
+          <w:color w:val="222222"/>
+          <w:sz w:val="20"/>
+          <w:szCs w:val="20"/>
+          <w:shd w:val="clear" w:color="auto" w:fill="FFFFFF"/>
+        </w:rPr>
+        <w:t>Universiteit</w:t>
+      </w:r>
+      <w:proofErr w:type="spellEnd"/>
+      <w:r>
+        <w:rPr>
+          <w:color w:val="222222"/>
+          <w:sz w:val="20"/>
+          <w:szCs w:val="20"/>
+          <w:shd w:val="clear" w:color="auto" w:fill="FFFFFF"/>
+        </w:rPr>
+        <w:t xml:space="preserve"> Eindhoven, 2012.</w:t>
       </w:r>
       <w:r>
         <w:t xml:space="preserve"> </w:t>
@@ -447,7 +634,15 @@
         <w:pStyle w:val="CommentText"/>
       </w:pPr>
       <w:r>
-        <w:t xml:space="preserve">- tool is “general” </w:t>
+        <w:t xml:space="preserve">- </w:t>
+      </w:r>
+      <w:proofErr w:type="gramStart"/>
+      <w:r>
+        <w:t>tool</w:t>
+      </w:r>
+      <w:proofErr w:type="gramEnd"/>
+      <w:r>
+        <w:t xml:space="preserve"> is “general” </w:t>
       </w:r>
     </w:p>
     <w:p>
@@ -455,7 +650,15 @@
         <w:pStyle w:val="CommentText"/>
       </w:pPr>
       <w:r>
-        <w:t>- tool is too complicated</w:t>
+        <w:t xml:space="preserve">- </w:t>
+      </w:r>
+      <w:proofErr w:type="gramStart"/>
+      <w:r>
+        <w:t>tool</w:t>
+      </w:r>
+      <w:proofErr w:type="gramEnd"/>
+      <w:r>
+        <w:t xml:space="preserve"> is too complicated</w:t>
       </w:r>
     </w:p>
     <w:p>
@@ -463,7 +666,15 @@
         <w:pStyle w:val="CommentText"/>
       </w:pPr>
       <w:r>
-        <w:t>- specialized templates and user interface</w:t>
+        <w:t xml:space="preserve">- </w:t>
+      </w:r>
+      <w:proofErr w:type="gramStart"/>
+      <w:r>
+        <w:t>specialized</w:t>
+      </w:r>
+      <w:proofErr w:type="gramEnd"/>
+      <w:r>
+        <w:t xml:space="preserve"> templates and user interface</w:t>
       </w:r>
     </w:p>
     <w:p>
@@ -471,7 +682,15 @@
         <w:pStyle w:val="CommentText"/>
       </w:pPr>
       <w:r>
-        <w:t>- strip interface of  complicated controls</w:t>
+        <w:t xml:space="preserve">- </w:t>
+      </w:r>
+      <w:proofErr w:type="gramStart"/>
+      <w:r>
+        <w:t>strip</w:t>
+      </w:r>
+      <w:proofErr w:type="gramEnd"/>
+      <w:r>
+        <w:t xml:space="preserve"> interface of  complicated controls</w:t>
       </w:r>
     </w:p>
     <w:p>
@@ -486,8 +705,6 @@
       <w:pPr>
         <w:pStyle w:val="CommentText"/>
       </w:pPr>
-      <w:bookmarkStart w:id="1" w:name="_GoBack"/>
-      <w:bookmarkEnd w:id="1"/>
     </w:p>
   </w:comment>
 </w:comments>
@@ -1541,7 +1758,7 @@
 </file>
 
 <file path=customXml/itemProps1.xml><?xml version="1.0" encoding="utf-8"?>
-<ds:datastoreItem xmlns:ds="http://schemas.openxmlformats.org/officeDocument/2006/customXml" ds:itemID="{BA513950-E9F5-4CEB-A7B9-4256B107FCE0}">
+<ds:datastoreItem xmlns:ds="http://schemas.openxmlformats.org/officeDocument/2006/customXml" ds:itemID="{96EE87C3-4A4E-488D-B6DD-E5D8DB96CFB6}">
   <ds:schemaRefs>
     <ds:schemaRef ds:uri="http://schemas.openxmlformats.org/officeDocument/2006/bibliography"/>
   </ds:schemaRefs>

--- a/Documents/School/Thesis docs/Tool implementation.docx
+++ b/Documents/School/Thesis docs/Tool implementation.docx
@@ -205,16 +205,40 @@
     </w:p>
     <w:p>
       <w:r>
-        <w:t>The ALAT authoring environment as it is now is created to be used by authors with a basic understanding of adaptive hypermedia with the support of a GALE expert</w:t>
+        <w:t>The ALAT authoring environment as it is now is created to be used by authors with a</w:t>
+      </w:r>
+      <w:r>
+        <w:t>t least</w:t>
+      </w:r>
+      <w:r>
+        <w:t xml:space="preserve"> basic understanding of adaptive hypermedia with the support of a GALE expert</w:t>
       </w:r>
       <w:r>
         <w:t>. This expert is</w:t>
       </w:r>
       <w:r>
-        <w:t xml:space="preserve"> to set up the templates needed to create adaptive applications. It might be difficult for users to start using ALAT without the expert on the background because the extension of templates might be necessary to create the desired adaptation rules or concept blueprints.</w:t>
-      </w:r>
-      <w:r>
-        <w:t xml:space="preserve"> A solution to this would be to create an all-round and straight forward set of templates that covers all basic adaptation techniques used in GALE.</w:t>
+        <w:t xml:space="preserve"> to set up the templates needed to create adaptive applications. It might be difficult for users to start using ALAT without the expert on the background because </w:t>
+      </w:r>
+      <w:r>
+        <w:t>as</w:t>
+      </w:r>
+      <w:r>
+        <w:t xml:space="preserve"> exten</w:t>
+      </w:r>
+      <w:r>
+        <w:t>ding</w:t>
+      </w:r>
+      <w:r>
+        <w:t xml:space="preserve"> templates might be necessary to create the desired adaptation rules or concept blueprints.</w:t>
+      </w:r>
+      <w:r>
+        <w:t xml:space="preserve"> A solution to this would be to create an all-round and straight forward set of templates that covers all basic adaptation techniques </w:t>
+      </w:r>
+      <w:r>
+        <w:t xml:space="preserve">commonly </w:t>
+      </w:r>
+      <w:r>
+        <w:t>used in GALE.</w:t>
       </w:r>
       <w:r>
         <w:br/>
@@ -239,7 +263,12 @@
         <w:t xml:space="preserve"> create their own templates</w:t>
       </w:r>
       <w:r>
-        <w:t xml:space="preserve"> and default layout files</w:t>
+        <w:t xml:space="preserve"> and default layout fil</w:t>
+      </w:r>
+      <w:bookmarkStart w:id="0" w:name="_GoBack"/>
+      <w:bookmarkEnd w:id="0"/>
+      <w:r>
+        <w:t>es</w:t>
       </w:r>
       <w:r>
         <w:t>. Even though expert</w:t>
@@ -325,18 +354,18 @@
       <w:r>
         <w:t xml:space="preserve">Possible future </w:t>
       </w:r>
-      <w:commentRangeStart w:id="0"/>
+      <w:commentRangeStart w:id="1"/>
       <w:r>
         <w:t>applications</w:t>
       </w:r>
-      <w:commentRangeEnd w:id="0"/>
+      <w:commentRangeEnd w:id="1"/>
       <w:r>
         <w:rPr>
           <w:rStyle w:val="CommentReference"/>
           <w:rFonts w:eastAsiaTheme="minorHAnsi" w:cs="Arial"/>
           <w:b w:val="0"/>
         </w:rPr>
-        <w:commentReference w:id="0"/>
+        <w:commentReference w:id="1"/>
       </w:r>
     </w:p>
     <w:p>
@@ -379,8 +408,6 @@
       <w:r>
         <w:t>The great difference being that teachers and educational hypermedia expert need a subset of all functionalities in ALAT. They need a standardized set of rules</w:t>
       </w:r>
-      <w:bookmarkStart w:id="1" w:name="_GoBack"/>
-      <w:bookmarkEnd w:id="1"/>
       <w:r>
         <w:br w:type="page"/>
       </w:r>
@@ -606,7 +633,7 @@
 
 <file path=word/comments.xml><?xml version="1.0" encoding="utf-8"?>
 <w:comments xmlns:wpc="http://schemas.microsoft.com/office/word/2010/wordprocessingCanvas" xmlns:mc="http://schemas.openxmlformats.org/markup-compatibility/2006" xmlns:o="urn:schemas-microsoft-com:office:office" xmlns:r="http://schemas.openxmlformats.org/officeDocument/2006/relationships" xmlns:m="http://schemas.openxmlformats.org/officeDocument/2006/math" xmlns:v="urn:schemas-microsoft-com:vml" xmlns:wp14="http://schemas.microsoft.com/office/word/2010/wordprocessingDrawing" xmlns:wp="http://schemas.openxmlformats.org/drawingml/2006/wordprocessingDrawing" xmlns:w10="urn:schemas-microsoft-com:office:word" xmlns:w="http://schemas.openxmlformats.org/wordprocessingml/2006/main" xmlns:w14="http://schemas.microsoft.com/office/word/2010/wordml" xmlns:w15="http://schemas.microsoft.com/office/word/2012/wordml" xmlns:wpg="http://schemas.microsoft.com/office/word/2010/wordprocessingGroup" xmlns:wpi="http://schemas.microsoft.com/office/word/2010/wordprocessingInk" xmlns:wne="http://schemas.microsoft.com/office/word/2006/wordml" xmlns:wps="http://schemas.microsoft.com/office/word/2010/wordprocessingShape" mc:Ignorable="w14 w15 wp14">
-  <w:comment w:id="0" w:author="Wouter Boereboom" w:date="2015-11-27T10:57:00Z" w:initials="WB">
+  <w:comment w:id="1" w:author="Wouter Boereboom" w:date="2015-11-27T10:57:00Z" w:initials="WB">
     <w:p>
       <w:pPr>
         <w:pStyle w:val="CommentText"/>
@@ -1758,7 +1785,7 @@
 </file>
 
 <file path=customXml/itemProps1.xml><?xml version="1.0" encoding="utf-8"?>
-<ds:datastoreItem xmlns:ds="http://schemas.openxmlformats.org/officeDocument/2006/customXml" ds:itemID="{96EE87C3-4A4E-488D-B6DD-E5D8DB96CFB6}">
+<ds:datastoreItem xmlns:ds="http://schemas.openxmlformats.org/officeDocument/2006/customXml" ds:itemID="{997B137E-C948-46B6-B654-34C095B9852C}">
   <ds:schemaRefs>
     <ds:schemaRef ds:uri="http://schemas.openxmlformats.org/officeDocument/2006/bibliography"/>
   </ds:schemaRefs>

--- a/Documents/School/Thesis docs/Tool implementation.docx
+++ b/Documents/School/Thesis docs/Tool implementation.docx
@@ -7,23 +7,26 @@
         <w:pStyle w:val="Heading1"/>
       </w:pPr>
       <w:r>
-        <w:t>Tool implementation</w:t>
-      </w:r>
-    </w:p>
-    <w:p>
-      <w:r>
-        <w:t xml:space="preserve">In this section the practical use and implementations of ALAT will be </w:t>
-      </w:r>
-      <w:r>
-        <w:t>treated</w:t>
+        <w:t>Target audience and applications</w:t>
+      </w:r>
+    </w:p>
+    <w:p>
+      <w:r>
+        <w:t xml:space="preserve">In this section the </w:t>
+      </w:r>
+      <w:r>
+        <w:t xml:space="preserve">target audience </w:t>
+      </w:r>
+      <w:r>
+        <w:t xml:space="preserve">of ALAT will be </w:t>
+      </w:r>
+      <w:r>
+        <w:t>discussed</w:t>
       </w:r>
       <w:r>
         <w:t xml:space="preserve">. </w:t>
       </w:r>
       <w:r>
-        <w:t xml:space="preserve">The target audience will be determined and discussed. </w:t>
-      </w:r>
-      <w:r>
         <w:t xml:space="preserve">A description of the target audience </w:t>
       </w:r>
       <w:r>
@@ -75,28 +78,13 @@
         <w:t xml:space="preserve"> </w:t>
       </w:r>
       <w:r>
-        <w:t xml:space="preserve">and how this could affect </w:t>
-      </w:r>
-      <w:r>
-        <w:t xml:space="preserve">or change </w:t>
-      </w:r>
-      <w:r>
-        <w:t>its</w:t>
-      </w:r>
-      <w:r>
-        <w:t xml:space="preserve"> </w:t>
-      </w:r>
-      <w:r>
-        <w:t>target audience</w:t>
-      </w:r>
-      <w:r>
-        <w:t xml:space="preserve"> </w:t>
-      </w:r>
-      <w:r>
-        <w:t>and</w:t>
-      </w:r>
-      <w:r>
-        <w:t xml:space="preserve"> real world applications</w:t>
+        <w:t xml:space="preserve">and </w:t>
+      </w:r>
+      <w:r>
+        <w:t>what is needed to reach the new</w:t>
+      </w:r>
+      <w:r>
+        <w:t xml:space="preserve"> target audience</w:t>
       </w:r>
       <w:r>
         <w:t xml:space="preserve">. </w:t>
@@ -176,13 +164,22 @@
         <w:t xml:space="preserve">yet </w:t>
       </w:r>
       <w:r>
-        <w:t xml:space="preserve">experienced in authoring adaptive hypermedia. ALAT provides the tools necessary to ease these </w:t>
+        <w:t xml:space="preserve">experienced in authoring adaptive </w:t>
+      </w:r>
+      <w:r>
+        <w:t>applications</w:t>
+      </w:r>
+      <w:r>
+        <w:t xml:space="preserve">. ALAT provides the tools necessary to ease these </w:t>
       </w:r>
       <w:r>
         <w:t>students</w:t>
       </w:r>
       <w:r>
-        <w:t xml:space="preserve"> into authoring courses</w:t>
+        <w:t xml:space="preserve"> into authoring </w:t>
+      </w:r>
+      <w:r>
+        <w:t>these applications</w:t>
       </w:r>
       <w:r>
         <w:t xml:space="preserve"> while they learn</w:t>
@@ -232,13 +229,19 @@
         <w:t xml:space="preserve"> templates might be necessary to create the desired adaptation rules or concept blueprints.</w:t>
       </w:r>
       <w:r>
-        <w:t xml:space="preserve"> A solution to this would be to create an all-round and straight forward set of templates that covers all basic adaptation techniques </w:t>
-      </w:r>
-      <w:r>
-        <w:t xml:space="preserve">commonly </w:t>
-      </w:r>
-      <w:r>
-        <w:t>used in GALE.</w:t>
+        <w:t xml:space="preserve"> A solution to this would be to create an all-round and </w:t>
+      </w:r>
+      <w:r>
+        <w:t>broad</w:t>
+      </w:r>
+      <w:r>
+        <w:t xml:space="preserve"> set of templates that covers all </w:t>
+      </w:r>
+      <w:r>
+        <w:t>common</w:t>
+      </w:r>
+      <w:r>
+        <w:t xml:space="preserve"> adaptation techniques used in GALE.</w:t>
       </w:r>
       <w:r>
         <w:br/>
@@ -263,12 +266,7 @@
         <w:t xml:space="preserve"> create their own templates</w:t>
       </w:r>
       <w:r>
-        <w:t xml:space="preserve"> and default layout fil</w:t>
-      </w:r>
-      <w:bookmarkStart w:id="0" w:name="_GoBack"/>
-      <w:bookmarkEnd w:id="0"/>
-      <w:r>
-        <w:t>es</w:t>
+        <w:t xml:space="preserve"> and default layout files</w:t>
       </w:r>
       <w:r>
         <w:t>. Even though expert</w:t>
@@ -310,7 +308,13 @@
         <w:t xml:space="preserve"> because </w:t>
       </w:r>
       <w:r>
-        <w:t xml:space="preserve">it stores applications </w:t>
+        <w:t xml:space="preserve">it </w:t>
+      </w:r>
+      <w:r>
+        <w:t xml:space="preserve">deploys </w:t>
+      </w:r>
+      <w:r>
+        <w:t xml:space="preserve">applications </w:t>
       </w:r>
       <w:r>
         <w:t>in the</w:t>
@@ -334,7 +338,13 @@
         <w:t>format</w:t>
       </w:r>
       <w:r>
-        <w:t xml:space="preserve"> [Sm11]</w:t>
+        <w:t xml:space="preserve"> </w:t>
+      </w:r>
+      <w:r>
+        <w:rPr>
+          <w:sz w:val="20"/>
+        </w:rPr>
+        <w:t>[Sm11]</w:t>
       </w:r>
       <w:r>
         <w:t xml:space="preserve">, which is not </w:t>
@@ -354,31 +364,41 @@
       <w:r>
         <w:t xml:space="preserve">Possible future </w:t>
       </w:r>
-      <w:commentRangeStart w:id="1"/>
+      <w:commentRangeStart w:id="0"/>
       <w:r>
         <w:t>applications</w:t>
       </w:r>
-      <w:commentRangeEnd w:id="1"/>
+      <w:commentRangeEnd w:id="0"/>
       <w:r>
         <w:rPr>
           <w:rStyle w:val="CommentReference"/>
           <w:rFonts w:eastAsiaTheme="minorHAnsi" w:cs="Arial"/>
           <w:b w:val="0"/>
         </w:rPr>
-        <w:commentReference w:id="1"/>
-      </w:r>
-    </w:p>
-    <w:p>
-      <w:r>
-        <w:t xml:space="preserve">As described earlier, ALAT is a tool </w:t>
-      </w:r>
-      <w:r>
-        <w:t>which will mainly be used by students and GALE experts at TU/e in the foreseeable future. This section will discuss what might hold ALAT back from a larger user base and what solutions could possibly solve this problem.</w:t>
-      </w:r>
-    </w:p>
-    <w:p>
-      <w:r>
-        <w:t xml:space="preserve">Many discussions on ALAT and adaptive hypermedia authoring in general with employees of “De </w:t>
+        <w:commentReference w:id="0"/>
+      </w:r>
+    </w:p>
+    <w:p>
+      <w:r>
+        <w:t xml:space="preserve">As described earlier, ALAT </w:t>
+      </w:r>
+      <w:r>
+        <w:t>will mainly be used by students and GALE experts at TU/e in the foreseeable future. This section will discuss what mig</w:t>
+      </w:r>
+      <w:r>
+        <w:t xml:space="preserve">ht hold ALAT back from </w:t>
+      </w:r>
+      <w:r>
+        <w:t>different</w:t>
+      </w:r>
+      <w:r>
+        <w:t xml:space="preserve"> audiences </w:t>
+      </w:r>
+      <w:r>
+        <w:t>and what solutions could possibly solve this problem.</w:t>
+      </w:r>
+      <w:r>
+        <w:t xml:space="preserve"> Because of the collaboration with “De </w:t>
       </w:r>
       <w:proofErr w:type="spellStart"/>
       <w:r>
@@ -394,230 +414,192 @@
       </w:r>
       <w:proofErr w:type="spellEnd"/>
       <w:r>
-        <w:t>” have resulted in some interesting comments and statements on the use of authoring software in the field of education.</w:t>
-      </w:r>
-    </w:p>
-    <w:p>
+        <w:t>” throughout this project, adaptive educational hypermedia (AEH) is regarded to be the most prominent future expansion at this time.</w:t>
+      </w:r>
+    </w:p>
+    <w:p>
+      <w:r>
+        <w:t>D</w:t>
+      </w:r>
+      <w:r>
+        <w:t xml:space="preserve">iscussions on ALAT and </w:t>
+      </w:r>
+      <w:r>
+        <w:t>AEH</w:t>
+      </w:r>
+      <w:r>
+        <w:t xml:space="preserve"> </w:t>
+      </w:r>
+      <w:r>
+        <w:t xml:space="preserve">authoring with </w:t>
+      </w:r>
+      <w:r>
+        <w:t>members</w:t>
+      </w:r>
+      <w:r>
+        <w:t xml:space="preserve"> of “De </w:t>
+      </w:r>
+      <w:proofErr w:type="spellStart"/>
+      <w:r>
+        <w:t>Roode</w:t>
+      </w:r>
+      <w:proofErr w:type="spellEnd"/>
+      <w:r>
+        <w:t xml:space="preserve"> </w:t>
+      </w:r>
+      <w:proofErr w:type="spellStart"/>
+      <w:r>
+        <w:t>Kikker</w:t>
+      </w:r>
+      <w:proofErr w:type="spellEnd"/>
+      <w:r>
+        <w:t xml:space="preserve">” have resulted in </w:t>
+      </w:r>
+      <w:r>
+        <w:t>an interesting analysi</w:t>
+      </w:r>
+      <w:r>
+        <w:t xml:space="preserve">s on authoring </w:t>
+      </w:r>
+      <w:r>
+        <w:t xml:space="preserve">adaptive </w:t>
+      </w:r>
+      <w:r>
+        <w:t>software in the field of education</w:t>
+      </w:r>
+      <w:r>
+        <w:t xml:space="preserve">. </w:t>
+      </w:r>
+      <w:r>
+        <w:t>AEH</w:t>
+      </w:r>
+      <w:r>
+        <w:t xml:space="preserve"> is an </w:t>
+      </w:r>
       <w:r>
         <w:lastRenderedPageBreak/>
-        <w:t>Some</w:t>
-      </w:r>
-      <w:r>
-        <w:t xml:space="preserve"> things which are very important in the academic use of tools such as ALAT, do not apply to authoring by either teachers or experts in educational hypermedia at all. </w:t>
-      </w:r>
-      <w:r>
-        <w:t>The great difference being that teachers and educational hypermedia expert need a subset of all functionalities in ALAT. They need a standardized set of rules</w:t>
+        <w:t xml:space="preserve">important possible future application of ALAT. This would result in educational hypermedia experts and possibly teachers as an additional target audience. </w:t>
+      </w:r>
+    </w:p>
+    <w:p>
+      <w:r>
+        <w:t xml:space="preserve">It is abundantly clear that academic users and educational hypermedia experts have different </w:t>
+      </w:r>
+      <w:r>
+        <w:t>desires and need</w:t>
+      </w:r>
+      <w:r>
+        <w:t>s</w:t>
+      </w:r>
+      <w:r>
+        <w:t xml:space="preserve"> when it comes to authoring adaptive </w:t>
+      </w:r>
+      <w:r>
+        <w:t>applications</w:t>
+      </w:r>
+      <w:r>
+        <w:t xml:space="preserve">. </w:t>
+      </w:r>
+      <w:r>
+        <w:t>As opposed to academic users, the educational expert has no knowledge about the workings of GALE at all.</w:t>
+      </w:r>
+      <w:r>
+        <w:t xml:space="preserve"> Nor </w:t>
+      </w:r>
+      <w:r>
+        <w:t xml:space="preserve">is </w:t>
+      </w:r>
+      <w:r>
+        <w:t>this expert likely to be interested in this.</w:t>
+      </w:r>
+      <w:r>
+        <w:t xml:space="preserve"> The interface should match this by displaying information in a way that corresponds to the users’ way of thinking, rather than matching a resulting GALE </w:t>
+      </w:r>
+      <w:r>
+        <w:t xml:space="preserve">domain </w:t>
+      </w:r>
+      <w:r>
+        <w:t>model. This also holds for the terminology within the authoring environment.</w:t>
+      </w:r>
+      <w:r>
+        <w:t xml:space="preserve"> As these experts might use the authoring environment more </w:t>
+      </w:r>
+      <w:r>
+        <w:t>fairly regularly</w:t>
+      </w:r>
+      <w:r>
+        <w:t xml:space="preserve">, a slight learning curve is </w:t>
+      </w:r>
+      <w:r>
+        <w:t>acceptable</w:t>
+      </w:r>
+      <w:r>
+        <w:t xml:space="preserve">. However, the more advanced features should not confuse new users trying to use the main authoring features. A more extensive “advanced mode” could help prevent this confusion. </w:t>
+      </w:r>
+    </w:p>
+    <w:p>
+      <w:r>
+        <w:t xml:space="preserve">For teachers trying to play around with adaptive hypermedia the tool should be simplified even more. These users will probably use the authoring tool </w:t>
+      </w:r>
+      <w:r>
+        <w:t>sporadically</w:t>
+      </w:r>
+      <w:r>
+        <w:t xml:space="preserve"> and will probably forget some of the gained knowledge authoring in between uses. A version of ALAT geared toward use by teachers and non-technical users should probably rely on a few concept blueprints for adaptivity. A new user interface should be designed to make authoring </w:t>
+      </w:r>
+      <w:r>
+        <w:t xml:space="preserve">a process which is </w:t>
+      </w:r>
+      <w:r>
+        <w:t xml:space="preserve">more visually appealing </w:t>
+      </w:r>
+      <w:r>
+        <w:t>and is adjusted to the way teac</w:t>
+      </w:r>
+      <w:r>
+        <w:t>hers think about creating courses</w:t>
+      </w:r>
+      <w:r>
+        <w:t>.</w:t>
+      </w:r>
+    </w:p>
+    <w:p>
+      <w:r>
+        <w:t xml:space="preserve">So the main factors contributing to the usability of authoring tools such as ALAT </w:t>
+      </w:r>
+      <w:r>
+        <w:t xml:space="preserve">for teachers or educational hypermedia experts </w:t>
+      </w:r>
+      <w:r>
+        <w:t>are: user friendliness, an appropriate level</w:t>
+      </w:r>
+      <w:r>
+        <w:t xml:space="preserve"> of</w:t>
+      </w:r>
+      <w:r>
+        <w:t xml:space="preserve"> complexity</w:t>
+      </w:r>
+      <w:r>
+        <w:t xml:space="preserve"> and an interface which lets </w:t>
+      </w:r>
+      <w:r>
+        <w:t>users</w:t>
+      </w:r>
+      <w:r>
+        <w:t xml:space="preserve"> construct courses in a way that matches their ideas on course construction.</w:t>
+      </w:r>
+      <w:r>
+        <w:t xml:space="preserve"> Academic users will possible desire a more diverse set of adaptation rules and concept blueprints to experiment and learn with. Educational hypermedia experts and teachers will likely need a subset of rules and concept blueprints that apply to the field of application in particular. Especially for teachers, it is necessary to keep the amount of rules to a minimum in order to prevent information overload and a confusing number of possibilities. </w:t>
       </w:r>
       <w:r>
         <w:br w:type="page"/>
       </w:r>
+      <w:bookmarkStart w:id="1" w:name="_GoBack"/>
+      <w:bookmarkEnd w:id="1"/>
     </w:p>
     <w:p>
       <w:r>
         <w:lastRenderedPageBreak/>
-        <w:t xml:space="preserve">[FOCR04] </w:t>
-      </w:r>
-      <w:r>
-        <w:br/>
-      </w:r>
-      <w:r>
-        <w:rPr>
-          <w:color w:val="222222"/>
-          <w:sz w:val="20"/>
-          <w:szCs w:val="20"/>
-          <w:shd w:val="clear" w:color="auto" w:fill="FFFFFF"/>
-        </w:rPr>
-        <w:t xml:space="preserve">Foss, Jonathan GK, and Alexandra I. </w:t>
-      </w:r>
-      <w:proofErr w:type="spellStart"/>
-      <w:r>
-        <w:rPr>
-          <w:color w:val="222222"/>
-          <w:sz w:val="20"/>
-          <w:szCs w:val="20"/>
-          <w:shd w:val="clear" w:color="auto" w:fill="FFFFFF"/>
-        </w:rPr>
-        <w:t>Cristea</w:t>
-      </w:r>
-      <w:proofErr w:type="spellEnd"/>
-      <w:r>
-        <w:rPr>
-          <w:color w:val="222222"/>
-          <w:sz w:val="20"/>
-          <w:szCs w:val="20"/>
-          <w:shd w:val="clear" w:color="auto" w:fill="FFFFFF"/>
-        </w:rPr>
-        <w:t xml:space="preserve">. "The next generation Authoring Adaptive Hypermedia: Using and Evaluating the MOT3. 0 and PEAL </w:t>
-      </w:r>
-      <w:proofErr w:type="spellStart"/>
-      <w:r>
-        <w:rPr>
-          <w:color w:val="222222"/>
-          <w:sz w:val="20"/>
-          <w:szCs w:val="20"/>
-          <w:shd w:val="clear" w:color="auto" w:fill="FFFFFF"/>
-        </w:rPr>
-        <w:t>tools."</w:t>
-      </w:r>
-      <w:r>
-        <w:rPr>
-          <w:i/>
-          <w:iCs/>
-          <w:color w:val="222222"/>
-          <w:sz w:val="20"/>
-          <w:szCs w:val="20"/>
-          <w:shd w:val="clear" w:color="auto" w:fill="FFFFFF"/>
-        </w:rPr>
-        <w:t>Proceedings</w:t>
-      </w:r>
-      <w:proofErr w:type="spellEnd"/>
-      <w:r>
-        <w:rPr>
-          <w:i/>
-          <w:iCs/>
-          <w:color w:val="222222"/>
-          <w:sz w:val="20"/>
-          <w:szCs w:val="20"/>
-          <w:shd w:val="clear" w:color="auto" w:fill="FFFFFF"/>
-        </w:rPr>
-        <w:t xml:space="preserve"> of the 21st ACM conference on Hypertext and hypermedia</w:t>
-      </w:r>
-      <w:r>
-        <w:rPr>
-          <w:color w:val="222222"/>
-          <w:sz w:val="20"/>
-          <w:szCs w:val="20"/>
-          <w:shd w:val="clear" w:color="auto" w:fill="FFFFFF"/>
-        </w:rPr>
-        <w:t>. ACM, 2010.</w:t>
-      </w:r>
-    </w:p>
-    <w:p>
-      <w:pPr>
-        <w:spacing w:after="0" w:line="240" w:lineRule="auto"/>
-        <w:ind w:left="1440" w:hanging="1440"/>
-        <w:rPr>
-          <w:color w:val="222222"/>
-          <w:sz w:val="20"/>
-          <w:szCs w:val="20"/>
-          <w:shd w:val="clear" w:color="auto" w:fill="FFFFFF"/>
-        </w:rPr>
-      </w:pPr>
-      <w:r>
-        <w:rPr>
-          <w:color w:val="222222"/>
-          <w:sz w:val="20"/>
-          <w:szCs w:val="20"/>
-          <w:shd w:val="clear" w:color="auto" w:fill="FFFFFF"/>
-        </w:rPr>
-        <w:t>[Sm11]</w:t>
-      </w:r>
-    </w:p>
-    <w:p>
-      <w:pPr>
-        <w:rPr>
-          <w:rFonts w:eastAsia="Times New Roman" w:cs="Times New Roman"/>
-          <w:b/>
-          <w:bCs/>
-          <w:sz w:val="32"/>
-          <w:szCs w:val="36"/>
-        </w:rPr>
-      </w:pPr>
-      <w:r>
-        <w:rPr>
-          <w:color w:val="222222"/>
-          <w:sz w:val="20"/>
-          <w:szCs w:val="20"/>
-          <w:shd w:val="clear" w:color="auto" w:fill="FFFFFF"/>
-        </w:rPr>
-        <w:t>Smits, D. David.</w:t>
-      </w:r>
-      <w:r>
-        <w:rPr>
-          <w:rStyle w:val="apple-converted-space"/>
-          <w:color w:val="222222"/>
-          <w:sz w:val="20"/>
-          <w:szCs w:val="20"/>
-          <w:shd w:val="clear" w:color="auto" w:fill="FFFFFF"/>
-        </w:rPr>
-        <w:t> </w:t>
-      </w:r>
-      <w:r>
-        <w:rPr>
-          <w:i/>
-          <w:iCs/>
-          <w:color w:val="222222"/>
-          <w:sz w:val="20"/>
-          <w:szCs w:val="20"/>
-          <w:shd w:val="clear" w:color="auto" w:fill="FFFFFF"/>
-        </w:rPr>
-        <w:t>Towards a generic distributed adaptive hypermedia environment</w:t>
-      </w:r>
-      <w:r>
-        <w:rPr>
-          <w:color w:val="222222"/>
-          <w:sz w:val="20"/>
-          <w:szCs w:val="20"/>
-          <w:shd w:val="clear" w:color="auto" w:fill="FFFFFF"/>
-        </w:rPr>
-        <w:t xml:space="preserve">. Diss. </w:t>
-      </w:r>
-      <w:proofErr w:type="spellStart"/>
-      <w:r>
-        <w:rPr>
-          <w:color w:val="222222"/>
-          <w:sz w:val="20"/>
-          <w:szCs w:val="20"/>
-          <w:shd w:val="clear" w:color="auto" w:fill="FFFFFF"/>
-        </w:rPr>
-        <w:t>Technische</w:t>
-      </w:r>
-      <w:proofErr w:type="spellEnd"/>
-      <w:r>
-        <w:rPr>
-          <w:color w:val="222222"/>
-          <w:sz w:val="20"/>
-          <w:szCs w:val="20"/>
-          <w:shd w:val="clear" w:color="auto" w:fill="FFFFFF"/>
-        </w:rPr>
-        <w:t xml:space="preserve"> </w:t>
-      </w:r>
-      <w:proofErr w:type="spellStart"/>
-      <w:r>
-        <w:rPr>
-          <w:color w:val="222222"/>
-          <w:sz w:val="20"/>
-          <w:szCs w:val="20"/>
-          <w:shd w:val="clear" w:color="auto" w:fill="FFFFFF"/>
-        </w:rPr>
-        <w:t>Universiteit</w:t>
-      </w:r>
-      <w:proofErr w:type="spellEnd"/>
-      <w:r>
-        <w:rPr>
-          <w:color w:val="222222"/>
-          <w:sz w:val="20"/>
-          <w:szCs w:val="20"/>
-          <w:shd w:val="clear" w:color="auto" w:fill="FFFFFF"/>
-        </w:rPr>
-        <w:t xml:space="preserve"> Eindhoven, 2012.</w:t>
-      </w:r>
-      <w:r>
-        <w:t xml:space="preserve"> </w:t>
-      </w:r>
-    </w:p>
-    <w:p>
-      <w:pPr>
-        <w:rPr>
-          <w:color w:val="222222"/>
-          <w:sz w:val="20"/>
-          <w:szCs w:val="20"/>
-          <w:shd w:val="clear" w:color="auto" w:fill="FFFFFF"/>
-        </w:rPr>
-      </w:pPr>
-    </w:p>
-    <w:p>
-      <w:r>
         <w:t xml:space="preserve"> </w:t>
       </w:r>
     </w:p>
@@ -633,7 +615,7 @@
 
 <file path=word/comments.xml><?xml version="1.0" encoding="utf-8"?>
 <w:comments xmlns:wpc="http://schemas.microsoft.com/office/word/2010/wordprocessingCanvas" xmlns:mc="http://schemas.openxmlformats.org/markup-compatibility/2006" xmlns:o="urn:schemas-microsoft-com:office:office" xmlns:r="http://schemas.openxmlformats.org/officeDocument/2006/relationships" xmlns:m="http://schemas.openxmlformats.org/officeDocument/2006/math" xmlns:v="urn:schemas-microsoft-com:vml" xmlns:wp14="http://schemas.microsoft.com/office/word/2010/wordprocessingDrawing" xmlns:wp="http://schemas.openxmlformats.org/drawingml/2006/wordprocessingDrawing" xmlns:w10="urn:schemas-microsoft-com:office:word" xmlns:w="http://schemas.openxmlformats.org/wordprocessingml/2006/main" xmlns:w14="http://schemas.microsoft.com/office/word/2010/wordml" xmlns:w15="http://schemas.microsoft.com/office/word/2012/wordml" xmlns:wpg="http://schemas.microsoft.com/office/word/2010/wordprocessingGroup" xmlns:wpi="http://schemas.microsoft.com/office/word/2010/wordprocessingInk" xmlns:wne="http://schemas.microsoft.com/office/word/2006/wordml" xmlns:wps="http://schemas.microsoft.com/office/word/2010/wordprocessingShape" mc:Ignorable="w14 w15 wp14">
-  <w:comment w:id="1" w:author="Wouter Boereboom" w:date="2015-11-27T10:57:00Z" w:initials="WB">
+  <w:comment w:id="0" w:author="Wouter Boereboom" w:date="2015-11-27T10:57:00Z" w:initials="WB">
     <w:p>
       <w:pPr>
         <w:pStyle w:val="CommentText"/>
@@ -1785,7 +1767,7 @@
 </file>
 
 <file path=customXml/itemProps1.xml><?xml version="1.0" encoding="utf-8"?>
-<ds:datastoreItem xmlns:ds="http://schemas.openxmlformats.org/officeDocument/2006/customXml" ds:itemID="{997B137E-C948-46B6-B654-34C095B9852C}">
+<ds:datastoreItem xmlns:ds="http://schemas.openxmlformats.org/officeDocument/2006/customXml" ds:itemID="{2A84AA60-9B33-4794-8E44-9806E31FE517}">
   <ds:schemaRefs>
     <ds:schemaRef ds:uri="http://schemas.openxmlformats.org/officeDocument/2006/bibliography"/>
   </ds:schemaRefs>

--- a/Documents/School/Thesis docs/Tool implementation.docx
+++ b/Documents/School/Thesis docs/Tool implementation.docx
@@ -425,10 +425,7 @@
         <w:t xml:space="preserve">iscussions on ALAT and </w:t>
       </w:r>
       <w:r>
-        <w:t>AEH</w:t>
-      </w:r>
-      <w:r>
-        <w:t xml:space="preserve"> </w:t>
+        <w:t xml:space="preserve">AEH </w:t>
       </w:r>
       <w:r>
         <w:t xml:space="preserve">authoring with </w:t>
@@ -591,17 +588,8 @@
       <w:r>
         <w:t xml:space="preserve"> Academic users will possible desire a more diverse set of adaptation rules and concept blueprints to experiment and learn with. Educational hypermedia experts and teachers will likely need a subset of rules and concept blueprints that apply to the field of application in particular. Especially for teachers, it is necessary to keep the amount of rules to a minimum in order to prevent information overload and a confusing number of possibilities. </w:t>
       </w:r>
-      <w:r>
-        <w:br w:type="page"/>
-      </w:r>
       <w:bookmarkStart w:id="1" w:name="_GoBack"/>
       <w:bookmarkEnd w:id="1"/>
-    </w:p>
-    <w:p>
-      <w:r>
-        <w:lastRenderedPageBreak/>
-        <w:t xml:space="preserve"> </w:t>
-      </w:r>
     </w:p>
     <w:sectPr>
       <w:pgSz w:w="12240" w:h="15840"/>
@@ -1767,7 +1755,7 @@
 </file>
 
 <file path=customXml/itemProps1.xml><?xml version="1.0" encoding="utf-8"?>
-<ds:datastoreItem xmlns:ds="http://schemas.openxmlformats.org/officeDocument/2006/customXml" ds:itemID="{2A84AA60-9B33-4794-8E44-9806E31FE517}">
+<ds:datastoreItem xmlns:ds="http://schemas.openxmlformats.org/officeDocument/2006/customXml" ds:itemID="{9A7B4EB0-2DEA-4B1A-828B-6DF653717E96}">
   <ds:schemaRefs>
     <ds:schemaRef ds:uri="http://schemas.openxmlformats.org/officeDocument/2006/bibliography"/>
   </ds:schemaRefs>
